--- a/Documentação/Requisitos Funcionais.docx
+++ b/Documentação/Requisitos Funcionais.docx
@@ -285,13 +285,7 @@
         <w:rPr>
           <w:rFonts w:ascii="Arial" w:hAnsi="Arial" w:cs="Arial"/>
         </w:rPr>
-        <w:t xml:space="preserve">Na remoção de clientes, </w:t>
-      </w:r>
-      <w:r>
-        <w:rPr>
-          <w:rFonts w:ascii="Arial" w:hAnsi="Arial" w:cs="Arial"/>
-        </w:rPr>
-        <w:t xml:space="preserve">os dados deles serão </w:t>
+        <w:t xml:space="preserve">Na remoção de clientes, os dados deles serão </w:t>
       </w:r>
       <w:proofErr w:type="gramStart"/>
       <w:r>
@@ -1364,28 +1358,14 @@
           <w:rFonts w:ascii="Arial" w:hAnsi="Arial" w:cs="Arial"/>
         </w:rPr>
       </w:pPr>
-      <w:proofErr w:type="spellStart"/>
-      <w:r>
-        <w:rPr>
-          <w:rFonts w:ascii="Arial" w:hAnsi="Arial" w:cs="Arial"/>
-        </w:rPr>
-        <w:t>Fodasse</w:t>
-      </w:r>
-      <w:proofErr w:type="spellEnd"/>
-      <w:r>
-        <w:rPr>
-          <w:rFonts w:ascii="Arial" w:hAnsi="Arial" w:cs="Arial"/>
-        </w:rPr>
-        <w:t xml:space="preserve"> o layout, só quero os </w:t>
-      </w:r>
-      <w:proofErr w:type="gramStart"/>
-      <w:r>
-        <w:rPr>
-          <w:rFonts w:ascii="Arial" w:hAnsi="Arial" w:cs="Arial"/>
-        </w:rPr>
-        <w:t>funcionais</w:t>
-      </w:r>
-      <w:proofErr w:type="gramEnd"/>
+      <w:r>
+        <w:rPr>
+          <w:rFonts w:ascii="Arial" w:hAnsi="Arial" w:cs="Arial"/>
+        </w:rPr>
+        <w:t>Layout agradavel</w:t>
+      </w:r>
+      <w:bookmarkStart w:id="0" w:name="_GoBack"/>
+      <w:bookmarkEnd w:id="0"/>
     </w:p>
     <w:p>
       <w:pPr>
@@ -1556,27 +1536,7 @@
         <w:rPr>
           <w:rFonts w:ascii="Arial" w:hAnsi="Arial" w:cs="Arial"/>
         </w:rPr>
-        <w:t xml:space="preserve">Lucro = Preço pago </w:t>
-      </w:r>
-      <w:r>
-        <w:rPr>
-          <w:rFonts w:ascii="Arial" w:hAnsi="Arial" w:cs="Arial"/>
-        </w:rPr>
-        <w:t>* (Quant</w:t>
-      </w:r>
-      <w:bookmarkStart w:id="0" w:name="_GoBack"/>
-      <w:bookmarkEnd w:id="0"/>
-      <w:r>
-        <w:rPr>
-          <w:rFonts w:ascii="Arial" w:hAnsi="Arial" w:cs="Arial"/>
-        </w:rPr>
-        <w:t>idade vendida)</w:t>
-      </w:r>
-      <w:r>
-        <w:rPr>
-          <w:rFonts w:ascii="Arial" w:hAnsi="Arial" w:cs="Arial"/>
-        </w:rPr>
-        <w:t xml:space="preserve"> - Preço pago</w:t>
+        <w:t>Lucro = Preço pago * (Quantidade vendida) - Preço pago</w:t>
       </w:r>
     </w:p>
     <w:p>

--- a/Documentação/Requisitos Funcionais.docx
+++ b/Documentação/Requisitos Funcionais.docx
@@ -1366,6 +1366,12 @@
       </w:r>
       <w:bookmarkStart w:id="0" w:name="_GoBack"/>
       <w:bookmarkEnd w:id="0"/>
+      <w:r>
+        <w:rPr>
+          <w:rFonts w:ascii="Arial" w:hAnsi="Arial" w:cs="Arial"/>
+        </w:rPr>
+        <w:t xml:space="preserve"> </w:t>
+      </w:r>
     </w:p>
     <w:p>
       <w:pPr>
